--- a/newreciept.docx
+++ b/newreciept.docx
@@ -158,7 +158,7 @@
                                 <w:sz w:val="32"/>
                                 <w:szCs w:val="32"/>
                               </w:rPr>
-                              <w:t xml:space="preserve"> 2</w:t>
+                              <w:t xml:space="preserve"> 6</w:t>
                             </w:r>
                           </w:p>
                           <w:p>
@@ -225,7 +225,7 @@
                           <w:sz w:val="32"/>
                           <w:szCs w:val="32"/>
                         </w:rPr>
-                        <w:t xml:space="preserve"> 2</w:t>
+                        <w:t xml:space="preserve"> 6</w:t>
                       </w:r>
                     </w:p>
                     <w:p>
@@ -331,7 +331,7 @@
           <w:sz w:val="32"/>
           <w:szCs w:val="32"/>
         </w:rPr>
-        <w:t>$2.6</w:t>
+        <w:t>$7.8</w:t>
       </w:r>
       <w:bookmarkStart w:id="0" w:name="_GoBack"/>
       <w:bookmarkEnd w:id="0"/>
